--- a/Documentation/Documentation.docx
+++ b/Documentation/Documentation.docx
@@ -8,142 +8,139 @@
         <w:spacing w:lineRule="auto" w:line="240" w:before="0" w:after="0"/>
         <w:jc w:val="center"/>
         <w:rPr>
-          <w:b/>
+          <w:rFonts w:ascii="Bahnschrift" w:hAnsi="Bahnschrift"/>
+          <w:sz w:val="40"/>
+          <w:szCs w:val="40"/>
+        </w:rPr>
+      </w:pPr>
+      <w:r>
+        <w:rPr>
+          <w:rFonts w:eastAsia="Times New Roman" w:cs="Times New Roman" w:ascii="Bahnschrift" w:hAnsi="Bahnschrift"/>
           <w:b/>
           <w:bCs/>
+          <w:sz w:val="40"/>
+          <w:szCs w:val="40"/>
           <w:u w:val="single"/>
         </w:rPr>
-      </w:pPr>
-      <w:r>
-        <w:rPr>
-          <w:rFonts w:eastAsia="Times New Roman" w:cs="Times New Roman" w:ascii="Times New Roman" w:hAnsi="Times New Roman"/>
+        <w:t>Documentation</w:t>
+      </w:r>
+    </w:p>
+    <w:p>
+      <w:pPr>
+        <w:pStyle w:val="Normal"/>
+        <w:spacing w:lineRule="auto" w:line="240" w:before="0" w:after="0"/>
+        <w:jc w:val="center"/>
+        <w:rPr>
+          <w:rFonts w:ascii="Bahnschrift" w:hAnsi="Bahnschrift" w:eastAsia="Times New Roman" w:cs="Times New Roman"/>
+          <w:sz w:val="40"/>
+          <w:szCs w:val="40"/>
+        </w:rPr>
+      </w:pPr>
+      <w:r>
+        <w:rPr>
+          <w:rFonts w:eastAsia="Times New Roman" w:cs="Times New Roman" w:ascii="Bahnschrift" w:hAnsi="Bahnschrift"/>
+          <w:sz w:val="40"/>
+          <w:szCs w:val="40"/>
+        </w:rPr>
+      </w:r>
+    </w:p>
+    <w:p>
+      <w:pPr>
+        <w:pStyle w:val="Normal"/>
+        <w:spacing w:lineRule="auto" w:line="240" w:before="0" w:after="0"/>
+        <w:jc w:val="both"/>
+        <w:rPr>
+          <w:rFonts w:ascii="Bahnschrift" w:hAnsi="Bahnschrift"/>
+          <w:sz w:val="40"/>
+          <w:szCs w:val="40"/>
+        </w:rPr>
+      </w:pPr>
+      <w:r>
+        <w:rPr>
+          <w:rFonts w:eastAsia="Times New Roman" w:cs="Times New Roman" w:ascii="Bahnschrift" w:hAnsi="Bahnschrift"/>
           <w:b/>
           <w:bCs/>
-          <w:sz w:val="26"/>
-          <w:szCs w:val="26"/>
+          <w:sz w:val="40"/>
+          <w:szCs w:val="40"/>
           <w:u w:val="single"/>
         </w:rPr>
-        <w:t>Documentation</w:t>
-      </w:r>
-    </w:p>
-    <w:p>
-      <w:pPr>
-        <w:pStyle w:val="Normal"/>
-        <w:spacing w:lineRule="auto" w:line="240" w:before="0" w:after="0"/>
-        <w:jc w:val="center"/>
-        <w:rPr>
-          <w:rFonts w:ascii="Times New Roman" w:hAnsi="Times New Roman" w:eastAsia="Times New Roman" w:cs="Times New Roman"/>
-          <w:sz w:val="26"/>
-          <w:szCs w:val="26"/>
-        </w:rPr>
-      </w:pPr>
-      <w:r>
-        <w:rPr>
+        <w:t>Title</w:t>
+      </w:r>
+      <w:r>
+        <w:rPr>
+          <w:rFonts w:eastAsia="Times New Roman" w:cs="Times New Roman" w:ascii="Bahnschrift" w:hAnsi="Bahnschrift"/>
           <w:b/>
           <w:bCs/>
-          <w:u w:val="single"/>
-        </w:rPr>
-      </w:r>
-    </w:p>
-    <w:p>
-      <w:pPr>
-        <w:pStyle w:val="Normal"/>
-        <w:spacing w:lineRule="auto" w:line="240" w:before="0" w:after="0"/>
-        <w:jc w:val="both"/>
-        <w:rPr>
-          <w:b/>
+          <w:sz w:val="40"/>
+          <w:szCs w:val="40"/>
+          <w:u w:val="none"/>
+        </w:rPr>
+        <w:t>: Simple Blogging Web App</w:t>
+      </w:r>
+    </w:p>
+    <w:p>
+      <w:pPr>
+        <w:pStyle w:val="Normal"/>
+        <w:spacing w:lineRule="auto" w:line="240" w:before="0" w:after="0"/>
+        <w:jc w:val="both"/>
+        <w:rPr>
+          <w:rFonts w:ascii="Bahnschrift" w:hAnsi="Bahnschrift"/>
+          <w:sz w:val="40"/>
+          <w:szCs w:val="40"/>
+        </w:rPr>
+      </w:pPr>
+      <w:r>
+        <w:rPr>
+          <w:rFonts w:eastAsia="Times New Roman" w:cs="Times New Roman" w:ascii="Bahnschrift" w:hAnsi="Bahnschrift"/>
+          <w:b w:val="false"/>
+          <w:bCs w:val="false"/>
+          <w:sz w:val="40"/>
+          <w:szCs w:val="40"/>
+          <w:u w:val="none"/>
+        </w:rPr>
+        <w:tab/>
+        <w:t>This is a simple web app project that can allow me to create simple inspiring and motivating stories or blogs which I can easily share to other people with the click of a button. It has the basic CRUD  [Ceate, Read, Update and Delete]  functionalities.</w:t>
+      </w:r>
+    </w:p>
+    <w:p>
+      <w:pPr>
+        <w:pStyle w:val="Normal"/>
+        <w:spacing w:lineRule="auto" w:line="240" w:before="0" w:after="0"/>
+        <w:jc w:val="both"/>
+        <w:rPr>
+          <w:rFonts w:ascii="Bahnschrift" w:hAnsi="Bahnschrift" w:eastAsia="Times New Roman" w:cs="Times New Roman"/>
+          <w:sz w:val="40"/>
+          <w:szCs w:val="40"/>
+          <w:u w:val="none"/>
+        </w:rPr>
+      </w:pPr>
+      <w:r>
+        <w:rPr>
+          <w:rFonts w:eastAsia="Times New Roman" w:cs="Times New Roman" w:ascii="Bahnschrift" w:hAnsi="Bahnschrift"/>
+          <w:sz w:val="40"/>
+          <w:szCs w:val="40"/>
+          <w:u w:val="none"/>
+        </w:rPr>
+      </w:r>
+    </w:p>
+    <w:p>
+      <w:pPr>
+        <w:pStyle w:val="Normal"/>
+        <w:spacing w:lineRule="auto" w:line="240" w:before="0" w:after="0"/>
+        <w:jc w:val="both"/>
+        <w:rPr>
+          <w:rFonts w:ascii="Bahnschrift" w:hAnsi="Bahnschrift"/>
+          <w:sz w:val="40"/>
+          <w:szCs w:val="40"/>
+        </w:rPr>
+      </w:pPr>
+      <w:r>
+        <w:rPr>
+          <w:rFonts w:eastAsia="Times New Roman" w:cs="Times New Roman" w:ascii="Bahnschrift" w:hAnsi="Bahnschrift"/>
           <w:b/>
           <w:bCs/>
-          <w:u w:val="single"/>
-        </w:rPr>
-      </w:pPr>
-      <w:r>
-        <w:rPr>
-          <w:rFonts w:eastAsia="Times New Roman" w:cs="Times New Roman" w:ascii="Times New Roman" w:hAnsi="Times New Roman"/>
-          <w:b/>
-          <w:bCs/>
-          <w:sz w:val="26"/>
-          <w:szCs w:val="26"/>
-          <w:u w:val="single"/>
-        </w:rPr>
-        <w:t>Title</w:t>
-      </w:r>
-      <w:r>
-        <w:rPr>
-          <w:rFonts w:eastAsia="Times New Roman" w:cs="Times New Roman" w:ascii="Times New Roman" w:hAnsi="Times New Roman"/>
-          <w:b/>
-          <w:bCs/>
-          <w:sz w:val="26"/>
-          <w:szCs w:val="26"/>
-          <w:u w:val="none"/>
-        </w:rPr>
-        <w:t>: Simple Blogging Web App</w:t>
-      </w:r>
-    </w:p>
-    <w:p>
-      <w:pPr>
-        <w:pStyle w:val="Normal"/>
-        <w:spacing w:lineRule="auto" w:line="240" w:before="0" w:after="0"/>
-        <w:jc w:val="both"/>
-        <w:rPr>
-          <w:b w:val="false"/>
-          <w:b w:val="false"/>
-          <w:bCs w:val="false"/>
-          <w:u w:val="single"/>
-        </w:rPr>
-      </w:pPr>
-      <w:r>
-        <w:rPr>
-          <w:rFonts w:eastAsia="Times New Roman" w:cs="Times New Roman" w:ascii="Times New Roman" w:hAnsi="Times New Roman"/>
-          <w:b w:val="false"/>
-          <w:bCs w:val="false"/>
-          <w:sz w:val="26"/>
-          <w:szCs w:val="26"/>
-          <w:u w:val="none"/>
-        </w:rPr>
-        <w:tab/>
-        <w:t>This is a simple web app project that can allow me to create simple inspiring and motivating stories or blogs which I can easily share to other people with the click of a button. It has the basic CRUD  [Ceate, Read, Update and Delete]  functionalities.</w:t>
-      </w:r>
-    </w:p>
-    <w:p>
-      <w:pPr>
-        <w:pStyle w:val="Normal"/>
-        <w:spacing w:lineRule="auto" w:line="240" w:before="0" w:after="0"/>
-        <w:jc w:val="both"/>
-        <w:rPr>
-          <w:rFonts w:ascii="Times New Roman" w:hAnsi="Times New Roman" w:eastAsia="Times New Roman" w:cs="Times New Roman"/>
-          <w:sz w:val="26"/>
-          <w:szCs w:val="26"/>
-          <w:u w:val="none"/>
-        </w:rPr>
-      </w:pPr>
-      <w:r>
-        <w:rPr>
-          <w:b w:val="false"/>
-          <w:bCs w:val="false"/>
-          <w:u w:val="single"/>
-        </w:rPr>
-      </w:r>
-    </w:p>
-    <w:p>
-      <w:pPr>
-        <w:pStyle w:val="Normal"/>
-        <w:spacing w:lineRule="auto" w:line="240" w:before="0" w:after="0"/>
-        <w:jc w:val="both"/>
-        <w:rPr>
-          <w:b/>
-          <w:b/>
-          <w:bCs/>
-          <w:u w:val="single"/>
-        </w:rPr>
-      </w:pPr>
-      <w:r>
-        <w:rPr>
-          <w:rFonts w:eastAsia="Times New Roman" w:cs="Times New Roman" w:ascii="Times New Roman" w:hAnsi="Times New Roman"/>
-          <w:b/>
-          <w:bCs/>
-          <w:sz w:val="26"/>
-          <w:szCs w:val="26"/>
+          <w:sz w:val="40"/>
+          <w:szCs w:val="40"/>
           <w:u w:val="single"/>
         </w:rPr>
         <w:t>How It Works</w:t>
@@ -158,28 +155,32 @@
         </w:numPr>
         <w:spacing w:lineRule="auto" w:line="240" w:before="0" w:after="0"/>
         <w:jc w:val="both"/>
-        <w:rPr/>
-      </w:pPr>
-      <w:r>
-        <w:rPr>
-          <w:rFonts w:eastAsia="Times New Roman" w:cs="Times New Roman" w:ascii="Times New Roman" w:hAnsi="Times New Roman"/>
-          <w:b w:val="false"/>
-          <w:bCs w:val="false"/>
-          <w:sz w:val="26"/>
-          <w:szCs w:val="26"/>
+        <w:rPr>
+          <w:rFonts w:ascii="Bahnschrift" w:hAnsi="Bahnschrift"/>
+          <w:sz w:val="40"/>
+          <w:szCs w:val="40"/>
+        </w:rPr>
+      </w:pPr>
+      <w:r>
+        <w:rPr>
+          <w:rFonts w:eastAsia="Times New Roman" w:cs="Times New Roman" w:ascii="Bahnschrift" w:hAnsi="Bahnschrift"/>
+          <w:b w:val="false"/>
+          <w:bCs w:val="false"/>
+          <w:sz w:val="40"/>
+          <w:szCs w:val="40"/>
           <w:u w:val="none"/>
         </w:rPr>
         <w:t xml:space="preserve">First of all, you need to login to the </w:t>
       </w:r>
       <w:r>
         <w:rPr>
-          <w:rFonts w:eastAsia="Times New Roman" w:cs="Times New Roman" w:ascii="Times New Roman" w:hAnsi="Times New Roman"/>
+          <w:rFonts w:eastAsia="Times New Roman" w:cs="Times New Roman" w:ascii="Bahnschrift" w:hAnsi="Bahnschrift"/>
           <w:b w:val="false"/>
           <w:bCs w:val="false"/>
           <w:color w:val="auto"/>
           <w:kern w:val="0"/>
-          <w:sz w:val="26"/>
-          <w:szCs w:val="26"/>
+          <w:sz w:val="40"/>
+          <w:szCs w:val="40"/>
           <w:u w:val="none"/>
           <w:lang w:val="en-US" w:eastAsia="en-US" w:bidi="ar-SA"/>
         </w:rPr>
@@ -187,11 +188,11 @@
       </w:r>
       <w:r>
         <w:rPr>
-          <w:rFonts w:eastAsia="Times New Roman" w:cs="Times New Roman" w:ascii="Times New Roman" w:hAnsi="Times New Roman"/>
-          <w:b w:val="false"/>
-          <w:bCs w:val="false"/>
-          <w:sz w:val="26"/>
-          <w:szCs w:val="26"/>
+          <w:rFonts w:eastAsia="Times New Roman" w:cs="Times New Roman" w:ascii="Bahnschrift" w:hAnsi="Bahnschrift"/>
+          <w:b w:val="false"/>
+          <w:bCs w:val="false"/>
+          <w:sz w:val="40"/>
+          <w:szCs w:val="40"/>
           <w:u w:val="none"/>
         </w:rPr>
         <w:t xml:space="preserve"> with the predefined username and password which is admin and admin-pasword respectively.</w:t>
@@ -207,19 +208,18 @@
         <w:spacing w:lineRule="auto" w:line="240" w:before="0" w:after="0"/>
         <w:jc w:val="both"/>
         <w:rPr>
-          <w:b/>
-          <w:b/>
-          <w:bCs/>
-          <w:u w:val="single"/>
-        </w:rPr>
-      </w:pPr>
-      <w:r>
-        <w:rPr>
-          <w:rFonts w:eastAsia="Times New Roman" w:cs="Times New Roman" w:ascii="Times New Roman" w:hAnsi="Times New Roman"/>
-          <w:b w:val="false"/>
-          <w:bCs w:val="false"/>
-          <w:sz w:val="26"/>
-          <w:szCs w:val="26"/>
+          <w:rFonts w:ascii="Bahnschrift" w:hAnsi="Bahnschrift"/>
+          <w:sz w:val="40"/>
+          <w:szCs w:val="40"/>
+        </w:rPr>
+      </w:pPr>
+      <w:r>
+        <w:rPr>
+          <w:rFonts w:eastAsia="Times New Roman" w:cs="Times New Roman" w:ascii="Bahnschrift" w:hAnsi="Bahnschrift"/>
+          <w:b w:val="false"/>
+          <w:bCs w:val="false"/>
+          <w:sz w:val="40"/>
+          <w:szCs w:val="40"/>
           <w:u w:val="none"/>
         </w:rPr>
         <w:t>You can navigate around the web app through the use of the navbar.</w:t>
@@ -235,19 +235,18 @@
         <w:spacing w:lineRule="auto" w:line="240" w:before="0" w:after="0"/>
         <w:jc w:val="both"/>
         <w:rPr>
-          <w:b/>
-          <w:b/>
-          <w:bCs/>
-          <w:u w:val="single"/>
-        </w:rPr>
-      </w:pPr>
-      <w:r>
-        <w:rPr>
-          <w:rFonts w:eastAsia="Times New Roman" w:cs="Times New Roman" w:ascii="Times New Roman" w:hAnsi="Times New Roman"/>
-          <w:b w:val="false"/>
-          <w:bCs w:val="false"/>
-          <w:sz w:val="26"/>
-          <w:szCs w:val="26"/>
+          <w:rFonts w:ascii="Bahnschrift" w:hAnsi="Bahnschrift"/>
+          <w:sz w:val="40"/>
+          <w:szCs w:val="40"/>
+        </w:rPr>
+      </w:pPr>
+      <w:r>
+        <w:rPr>
+          <w:rFonts w:eastAsia="Times New Roman" w:cs="Times New Roman" w:ascii="Bahnschrift" w:hAnsi="Bahnschrift"/>
+          <w:b w:val="false"/>
+          <w:bCs w:val="false"/>
+          <w:sz w:val="40"/>
+          <w:szCs w:val="40"/>
           <w:u w:val="none"/>
         </w:rPr>
         <w:t>To create a blog post or story, navigate to the compose section of the navbar and click on compose.</w:t>
@@ -263,19 +262,18 @@
         <w:spacing w:lineRule="auto" w:line="240" w:before="0" w:after="0"/>
         <w:jc w:val="both"/>
         <w:rPr>
-          <w:b/>
-          <w:b/>
-          <w:bCs/>
-          <w:u w:val="single"/>
-        </w:rPr>
-      </w:pPr>
-      <w:r>
-        <w:rPr>
-          <w:rFonts w:eastAsia="Times New Roman" w:cs="Times New Roman" w:ascii="Times New Roman" w:hAnsi="Times New Roman"/>
-          <w:b w:val="false"/>
-          <w:bCs w:val="false"/>
-          <w:sz w:val="26"/>
-          <w:szCs w:val="26"/>
+          <w:rFonts w:ascii="Bahnschrift" w:hAnsi="Bahnschrift"/>
+          <w:sz w:val="40"/>
+          <w:szCs w:val="40"/>
+        </w:rPr>
+      </w:pPr>
+      <w:r>
+        <w:rPr>
+          <w:rFonts w:eastAsia="Times New Roman" w:cs="Times New Roman" w:ascii="Bahnschrift" w:hAnsi="Bahnschrift"/>
+          <w:b w:val="false"/>
+          <w:bCs w:val="false"/>
+          <w:sz w:val="40"/>
+          <w:szCs w:val="40"/>
           <w:u w:val="none"/>
         </w:rPr>
         <w:t>Create the story or blog.</w:t>
@@ -291,19 +289,18 @@
         <w:spacing w:lineRule="auto" w:line="240" w:before="0" w:after="0"/>
         <w:jc w:val="both"/>
         <w:rPr>
-          <w:b/>
-          <w:b/>
-          <w:bCs/>
-          <w:u w:val="single"/>
-        </w:rPr>
-      </w:pPr>
-      <w:r>
-        <w:rPr>
-          <w:rFonts w:eastAsia="Times New Roman" w:cs="Times New Roman" w:ascii="Times New Roman" w:hAnsi="Times New Roman"/>
-          <w:b w:val="false"/>
-          <w:bCs w:val="false"/>
-          <w:sz w:val="26"/>
-          <w:szCs w:val="26"/>
+          <w:rFonts w:ascii="Bahnschrift" w:hAnsi="Bahnschrift"/>
+          <w:sz w:val="40"/>
+          <w:szCs w:val="40"/>
+        </w:rPr>
+      </w:pPr>
+      <w:r>
+        <w:rPr>
+          <w:rFonts w:eastAsia="Times New Roman" w:cs="Times New Roman" w:ascii="Bahnschrift" w:hAnsi="Bahnschrift"/>
+          <w:b w:val="false"/>
+          <w:bCs w:val="false"/>
+          <w:sz w:val="40"/>
+          <w:szCs w:val="40"/>
           <w:u w:val="none"/>
         </w:rPr>
         <w:t>To view all created blogs or stories navigate to the blogs section.</w:t>
@@ -319,68 +316,69 @@
         <w:spacing w:lineRule="auto" w:line="240" w:before="0" w:after="0"/>
         <w:jc w:val="both"/>
         <w:rPr>
-          <w:b/>
+          <w:rFonts w:ascii="Bahnschrift" w:hAnsi="Bahnschrift"/>
+          <w:sz w:val="40"/>
+          <w:szCs w:val="40"/>
+        </w:rPr>
+      </w:pPr>
+      <w:r>
+        <w:rPr>
+          <w:rFonts w:eastAsia="Times New Roman" w:cs="Times New Roman" w:ascii="Bahnschrift" w:hAnsi="Bahnschrift"/>
+          <w:b w:val="false"/>
+          <w:bCs w:val="false"/>
+          <w:sz w:val="40"/>
+          <w:szCs w:val="40"/>
+          <w:u w:val="none"/>
+        </w:rPr>
+        <w:t>You can delete or share a blog by tapping on their respective buttons.</w:t>
+      </w:r>
+    </w:p>
+    <w:p>
+      <w:pPr>
+        <w:pStyle w:val="Normal"/>
+        <w:spacing w:lineRule="auto" w:line="240" w:before="0" w:after="0"/>
+        <w:jc w:val="both"/>
+        <w:rPr>
+          <w:rFonts w:ascii="Bahnschrift" w:hAnsi="Bahnschrift" w:eastAsia="Times New Roman" w:cs="Times New Roman"/>
+          <w:b w:val="false"/>
+          <w:b w:val="false"/>
+          <w:bCs w:val="false"/>
+          <w:sz w:val="40"/>
+          <w:szCs w:val="40"/>
+          <w:u w:val="none"/>
+        </w:rPr>
+      </w:pPr>
+      <w:r>
+        <w:rPr>
+          <w:rFonts w:eastAsia="Times New Roman" w:cs="Times New Roman" w:ascii="Bahnschrift" w:hAnsi="Bahnschrift"/>
+          <w:b w:val="false"/>
+          <w:bCs w:val="false"/>
+          <w:sz w:val="40"/>
+          <w:szCs w:val="40"/>
+          <w:u w:val="none"/>
+        </w:rPr>
+      </w:r>
+    </w:p>
+    <w:p>
+      <w:pPr>
+        <w:pStyle w:val="Normal"/>
+        <w:spacing w:lineRule="auto" w:line="240" w:before="0" w:after="0"/>
+        <w:jc w:val="both"/>
+        <w:rPr>
+          <w:rFonts w:ascii="Bahnschrift" w:hAnsi="Bahnschrift"/>
+          <w:sz w:val="40"/>
+          <w:szCs w:val="40"/>
+        </w:rPr>
+      </w:pPr>
+      <w:r>
+        <w:rPr>
+          <w:rFonts w:eastAsia="Times New Roman" w:cs="Times New Roman" w:ascii="Bahnschrift" w:hAnsi="Bahnschrift"/>
           <w:b/>
           <w:bCs/>
+          <w:sz w:val="40"/>
+          <w:szCs w:val="40"/>
           <w:u w:val="single"/>
         </w:rPr>
-      </w:pPr>
-      <w:r>
-        <w:rPr>
-          <w:rFonts w:eastAsia="Times New Roman" w:cs="Times New Roman" w:ascii="Times New Roman" w:hAnsi="Times New Roman"/>
-          <w:b w:val="false"/>
-          <w:bCs w:val="false"/>
-          <w:sz w:val="26"/>
-          <w:szCs w:val="26"/>
-          <w:u w:val="none"/>
-        </w:rPr>
-        <w:t>You can delete or share a blog by tapping on their respective buttons.</w:t>
-      </w:r>
-    </w:p>
-    <w:p>
-      <w:pPr>
-        <w:pStyle w:val="Normal"/>
-        <w:spacing w:lineRule="auto" w:line="240" w:before="0" w:after="0"/>
-        <w:jc w:val="both"/>
-        <w:rPr>
-          <w:rFonts w:ascii="Times New Roman" w:hAnsi="Times New Roman" w:eastAsia="Times New Roman" w:cs="Times New Roman"/>
-          <w:b w:val="false"/>
-          <w:b w:val="false"/>
-          <w:bCs w:val="false"/>
-          <w:sz w:val="26"/>
-          <w:szCs w:val="26"/>
-          <w:u w:val="none"/>
-        </w:rPr>
-      </w:pPr>
-      <w:r>
-        <w:rPr>
-          <w:b/>
-          <w:bCs/>
-          <w:u w:val="single"/>
-        </w:rPr>
-      </w:r>
-    </w:p>
-    <w:p>
-      <w:pPr>
-        <w:pStyle w:val="Normal"/>
-        <w:spacing w:lineRule="auto" w:line="240" w:before="0" w:after="0"/>
-        <w:jc w:val="both"/>
-        <w:rPr>
-          <w:b/>
-          <w:b/>
-          <w:bCs/>
-          <w:u w:val="single"/>
-        </w:rPr>
-      </w:pPr>
-      <w:r>
-        <w:rPr>
-          <w:rFonts w:eastAsia="Times New Roman" w:cs="Times New Roman" w:ascii="Times New Roman" w:hAnsi="Times New Roman"/>
-          <w:b/>
-          <w:bCs/>
-          <w:sz w:val="26"/>
-          <w:szCs w:val="26"/>
-          <w:u w:val="single"/>
-        </w:rPr>
         <w:t>Further Description Of The Project</w:t>
       </w:r>
     </w:p>
@@ -390,38 +388,37 @@
         <w:spacing w:lineRule="auto" w:line="240" w:before="0" w:after="0"/>
         <w:jc w:val="both"/>
         <w:rPr>
-          <w:rFonts w:ascii="Times New Roman" w:hAnsi="Times New Roman" w:eastAsia="Times New Roman" w:cs="Times New Roman"/>
-          <w:sz w:val="26"/>
-          <w:szCs w:val="26"/>
-        </w:rPr>
-      </w:pPr>
-      <w:r>
-        <w:rPr>
-          <w:b w:val="false"/>
-          <w:bCs w:val="false"/>
-          <w:u w:val="none"/>
-        </w:rPr>
-      </w:r>
-    </w:p>
-    <w:p>
-      <w:pPr>
-        <w:pStyle w:val="Normal"/>
-        <w:spacing w:lineRule="auto" w:line="240" w:before="0" w:after="0"/>
-        <w:jc w:val="both"/>
-        <w:rPr>
-          <w:b w:val="false"/>
-          <w:b w:val="false"/>
-          <w:bCs w:val="false"/>
-          <w:u w:val="none"/>
-        </w:rPr>
-      </w:pPr>
-      <w:r>
-        <w:rPr>
-          <w:rFonts w:eastAsia="Times New Roman" w:cs="Times New Roman" w:ascii="Times New Roman" w:hAnsi="Times New Roman"/>
-          <w:b w:val="false"/>
-          <w:bCs w:val="false"/>
-          <w:sz w:val="26"/>
-          <w:szCs w:val="26"/>
+          <w:rFonts w:ascii="Bahnschrift" w:hAnsi="Bahnschrift" w:eastAsia="Times New Roman" w:cs="Times New Roman"/>
+          <w:sz w:val="40"/>
+          <w:szCs w:val="40"/>
+        </w:rPr>
+      </w:pPr>
+      <w:r>
+        <w:rPr>
+          <w:rFonts w:eastAsia="Times New Roman" w:cs="Times New Roman" w:ascii="Bahnschrift" w:hAnsi="Bahnschrift"/>
+          <w:sz w:val="40"/>
+          <w:szCs w:val="40"/>
+        </w:rPr>
+      </w:r>
+    </w:p>
+    <w:p>
+      <w:pPr>
+        <w:pStyle w:val="Normal"/>
+        <w:spacing w:lineRule="auto" w:line="240" w:before="0" w:after="0"/>
+        <w:jc w:val="both"/>
+        <w:rPr>
+          <w:rFonts w:ascii="Bahnschrift" w:hAnsi="Bahnschrift"/>
+          <w:sz w:val="40"/>
+          <w:szCs w:val="40"/>
+        </w:rPr>
+      </w:pPr>
+      <w:r>
+        <w:rPr>
+          <w:rFonts w:eastAsia="Times New Roman" w:cs="Times New Roman" w:ascii="Bahnschrift" w:hAnsi="Bahnschrift"/>
+          <w:b w:val="false"/>
+          <w:bCs w:val="false"/>
+          <w:sz w:val="40"/>
+          <w:szCs w:val="40"/>
           <w:u w:val="none"/>
         </w:rPr>
         <w:t>Here, I would describe the technologies used and the process of making the project.</w:t>
@@ -436,59 +433,63 @@
         </w:numPr>
         <w:spacing w:lineRule="auto" w:line="240" w:before="0" w:after="0"/>
         <w:jc w:val="both"/>
-        <w:rPr/>
-      </w:pPr>
-      <w:r>
-        <w:rPr>
-          <w:rFonts w:eastAsia="Times New Roman" w:cs="Times New Roman" w:ascii="Times New Roman" w:hAnsi="Times New Roman"/>
-          <w:b w:val="false"/>
-          <w:bCs w:val="false"/>
-          <w:sz w:val="26"/>
-          <w:szCs w:val="26"/>
+        <w:rPr>
+          <w:rFonts w:ascii="Bahnschrift" w:hAnsi="Bahnschrift"/>
+          <w:sz w:val="40"/>
+          <w:szCs w:val="40"/>
+        </w:rPr>
+      </w:pPr>
+      <w:r>
+        <w:rPr>
+          <w:rFonts w:eastAsia="Times New Roman" w:cs="Times New Roman" w:ascii="Bahnschrift" w:hAnsi="Bahnschrift"/>
+          <w:b w:val="false"/>
+          <w:bCs w:val="false"/>
+          <w:sz w:val="40"/>
+          <w:szCs w:val="40"/>
           <w:u w:val="none"/>
         </w:rPr>
         <w:t xml:space="preserve">Starting from the </w:t>
       </w:r>
       <w:r>
         <w:rPr>
-          <w:rFonts w:eastAsia="Times New Roman" w:cs="Times New Roman" w:ascii="Times New Roman" w:hAnsi="Times New Roman"/>
+          <w:rFonts w:eastAsia="Times New Roman" w:cs="Times New Roman" w:ascii="Bahnschrift" w:hAnsi="Bahnschrift"/>
           <w:b/>
           <w:bCs/>
-          <w:sz w:val="26"/>
-          <w:szCs w:val="26"/>
+          <w:sz w:val="40"/>
+          <w:szCs w:val="40"/>
           <w:u w:val="none"/>
         </w:rPr>
         <w:t>frontend side of the project</w:t>
       </w:r>
       <w:r>
         <w:rPr>
-          <w:rFonts w:eastAsia="Times New Roman" w:cs="Times New Roman" w:ascii="Times New Roman" w:hAnsi="Times New Roman"/>
-          <w:b w:val="false"/>
-          <w:bCs w:val="false"/>
-          <w:sz w:val="26"/>
-          <w:szCs w:val="26"/>
+          <w:rFonts w:eastAsia="Times New Roman" w:cs="Times New Roman" w:ascii="Bahnschrift" w:hAnsi="Bahnschrift"/>
+          <w:b w:val="false"/>
+          <w:bCs w:val="false"/>
+          <w:sz w:val="40"/>
+          <w:szCs w:val="40"/>
           <w:u w:val="none"/>
         </w:rPr>
         <w:t xml:space="preserve"> I made use of the </w:t>
       </w:r>
       <w:r>
         <w:rPr>
-          <w:rFonts w:eastAsia="Times New Roman" w:cs="Times New Roman" w:ascii="Times New Roman" w:hAnsi="Times New Roman"/>
+          <w:rFonts w:eastAsia="Times New Roman" w:cs="Times New Roman" w:ascii="Bahnschrift" w:hAnsi="Bahnschrift"/>
           <w:b/>
           <w:bCs/>
-          <w:sz w:val="26"/>
-          <w:szCs w:val="26"/>
+          <w:sz w:val="40"/>
+          <w:szCs w:val="40"/>
           <w:u w:val="none"/>
         </w:rPr>
         <w:t>Bootstrap</w:t>
       </w:r>
       <w:r>
         <w:rPr>
-          <w:rFonts w:eastAsia="Times New Roman" w:cs="Times New Roman" w:ascii="Times New Roman" w:hAnsi="Times New Roman"/>
-          <w:b w:val="false"/>
-          <w:bCs w:val="false"/>
-          <w:sz w:val="26"/>
-          <w:szCs w:val="26"/>
+          <w:rFonts w:eastAsia="Times New Roman" w:cs="Times New Roman" w:ascii="Bahnschrift" w:hAnsi="Bahnschrift"/>
+          <w:b w:val="false"/>
+          <w:bCs w:val="false"/>
+          <w:sz w:val="40"/>
+          <w:szCs w:val="40"/>
           <w:u w:val="none"/>
         </w:rPr>
         <w:t xml:space="preserve"> framework to easily create beautiful and appealing designs as seen in the navbar and some of the buttons made, bootstrap is a library that was created by those at twitter to enable those working on projects create faster and nicer projects in no time. I also made use of the font-awesome library which helps out with beautiful icons so I wouldn't have to create mine from scratch as seen in the delete and share buttons.</w:t>
@@ -503,287 +504,240 @@
         </w:numPr>
         <w:spacing w:lineRule="auto" w:line="240" w:before="0" w:after="0"/>
         <w:jc w:val="both"/>
-        <w:rPr/>
-      </w:pPr>
-      <w:r>
-        <w:rPr>
-          <w:rFonts w:eastAsia="Times New Roman" w:cs="Times New Roman" w:ascii="Times New Roman" w:hAnsi="Times New Roman"/>
-          <w:b w:val="false"/>
-          <w:bCs w:val="false"/>
-          <w:sz w:val="26"/>
-          <w:szCs w:val="26"/>
+        <w:rPr>
+          <w:rFonts w:ascii="Bahnschrift" w:hAnsi="Bahnschrift"/>
+          <w:sz w:val="40"/>
+          <w:szCs w:val="40"/>
+        </w:rPr>
+      </w:pPr>
+      <w:r>
+        <w:rPr>
+          <w:rFonts w:eastAsia="Times New Roman" w:cs="Times New Roman" w:ascii="Bahnschrift" w:hAnsi="Bahnschrift"/>
+          <w:b w:val="false"/>
+          <w:bCs w:val="false"/>
+          <w:sz w:val="40"/>
+          <w:szCs w:val="40"/>
           <w:u w:val="none"/>
         </w:rPr>
         <w:t xml:space="preserve">Moving </w:t>
       </w:r>
       <w:r>
         <w:rPr>
-          <w:rFonts w:eastAsia="Times New Roman" w:cs="Times New Roman" w:ascii="Times New Roman" w:hAnsi="Times New Roman"/>
+          <w:rFonts w:eastAsia="Times New Roman" w:cs="Times New Roman" w:ascii="Bahnschrift" w:hAnsi="Bahnschrift"/>
           <w:b/>
           <w:bCs/>
-          <w:sz w:val="26"/>
-          <w:szCs w:val="26"/>
-          <w:u w:val="none"/>
-        </w:rPr>
-        <w:t xml:space="preserve">on to the </w:t>
-      </w:r>
-      <w:r>
-        <w:rPr>
-          <w:rFonts w:eastAsia="Times New Roman" w:cs="Times New Roman" w:ascii="Times New Roman" w:hAnsi="Times New Roman"/>
+          <w:sz w:val="40"/>
+          <w:szCs w:val="40"/>
+          <w:u w:val="none"/>
+        </w:rPr>
+        <w:t>on to the backend</w:t>
+      </w:r>
+      <w:r>
+        <w:rPr>
+          <w:rFonts w:eastAsia="Times New Roman" w:cs="Times New Roman" w:ascii="Bahnschrift" w:hAnsi="Bahnschrift"/>
+          <w:b w:val="false"/>
+          <w:bCs w:val="false"/>
+          <w:sz w:val="40"/>
+          <w:szCs w:val="40"/>
+          <w:u w:val="none"/>
+        </w:rPr>
+        <w:t xml:space="preserve">. The backend part has a lot of technologies involved from the server side to the database side, for the server side of the backend I made use of express and Nodejs with an easy to work with framework for backend servers. Express and Nodejs are JavaScript based libraries. Using the </w:t>
+      </w:r>
+      <w:r>
+        <w:rPr>
+          <w:rFonts w:eastAsia="Times New Roman" w:cs="Times New Roman" w:ascii="Bahnschrift" w:hAnsi="Bahnschrift"/>
+          <w:b w:val="false"/>
+          <w:bCs w:val="false"/>
+          <w:color w:val="auto"/>
+          <w:kern w:val="0"/>
+          <w:sz w:val="40"/>
+          <w:szCs w:val="40"/>
+          <w:u w:val="none"/>
+          <w:lang w:val="en-US" w:eastAsia="en-US" w:bidi="ar-SA"/>
+        </w:rPr>
+        <w:t>EJS</w:t>
+      </w:r>
+      <w:r>
+        <w:rPr>
+          <w:rFonts w:eastAsia="Times New Roman" w:cs="Times New Roman" w:ascii="Bahnschrift" w:hAnsi="Bahnschrift"/>
+          <w:b w:val="false"/>
+          <w:bCs w:val="false"/>
+          <w:sz w:val="40"/>
+          <w:szCs w:val="40"/>
+          <w:u w:val="none"/>
+        </w:rPr>
+        <w:t xml:space="preserve"> with is a type of view engine I used it to </w:t>
+      </w:r>
+      <w:r>
+        <w:rPr>
+          <w:rFonts w:eastAsia="Times New Roman" w:cs="Times New Roman" w:ascii="Bahnschrift" w:hAnsi="Bahnschrift"/>
+          <w:b w:val="false"/>
+          <w:bCs w:val="false"/>
+          <w:color w:val="auto"/>
+          <w:kern w:val="0"/>
+          <w:sz w:val="40"/>
+          <w:szCs w:val="40"/>
+          <w:u w:val="none"/>
+          <w:lang w:val="en-US" w:eastAsia="en-US" w:bidi="ar-SA"/>
+        </w:rPr>
+        <w:t>render</w:t>
+      </w:r>
+      <w:r>
+        <w:rPr>
+          <w:rFonts w:eastAsia="Times New Roman" w:cs="Times New Roman" w:ascii="Bahnschrift" w:hAnsi="Bahnschrift"/>
+          <w:b w:val="false"/>
+          <w:bCs w:val="false"/>
+          <w:sz w:val="40"/>
+          <w:szCs w:val="40"/>
+          <w:u w:val="none"/>
+        </w:rPr>
+        <w:t xml:space="preserve"> the view of the frontend </w:t>
+      </w:r>
+      <w:r>
+        <w:rPr>
+          <w:rFonts w:eastAsia="Times New Roman" w:cs="Times New Roman" w:ascii="Bahnschrift" w:hAnsi="Bahnschrift"/>
+          <w:b w:val="false"/>
+          <w:bCs w:val="false"/>
+          <w:color w:val="auto"/>
+          <w:kern w:val="0"/>
+          <w:sz w:val="40"/>
+          <w:szCs w:val="40"/>
+          <w:u w:val="none"/>
+          <w:lang w:val="en-US" w:eastAsia="en-US" w:bidi="ar-SA"/>
+        </w:rPr>
+        <w:t>HTML</w:t>
+      </w:r>
+      <w:r>
+        <w:rPr>
+          <w:rFonts w:eastAsia="Times New Roman" w:cs="Times New Roman" w:ascii="Bahnschrift" w:hAnsi="Bahnschrift"/>
+          <w:b w:val="false"/>
+          <w:bCs w:val="false"/>
+          <w:sz w:val="40"/>
+          <w:szCs w:val="40"/>
+          <w:u w:val="none"/>
+        </w:rPr>
+        <w:t xml:space="preserve"> elements so it’s values can be set and updated dynamically. And for the database I made use of MongoDB to store all the required data into a database.</w:t>
+      </w:r>
+    </w:p>
+    <w:p>
+      <w:pPr>
+        <w:pStyle w:val="Normal"/>
+        <w:spacing w:lineRule="auto" w:line="240" w:before="0" w:after="0"/>
+        <w:jc w:val="both"/>
+        <w:rPr>
+          <w:rFonts w:ascii="Bahnschrift" w:hAnsi="Bahnschrift" w:eastAsia="Times New Roman" w:cs="Times New Roman"/>
+          <w:b w:val="false"/>
+          <w:b w:val="false"/>
+          <w:bCs w:val="false"/>
+          <w:sz w:val="40"/>
+          <w:szCs w:val="40"/>
+          <w:u w:val="none"/>
+        </w:rPr>
+      </w:pPr>
+      <w:r>
+        <w:rPr>
+          <w:rFonts w:eastAsia="Times New Roman" w:cs="Times New Roman" w:ascii="Bahnschrift" w:hAnsi="Bahnschrift"/>
+          <w:b w:val="false"/>
+          <w:bCs w:val="false"/>
+          <w:sz w:val="40"/>
+          <w:szCs w:val="40"/>
+          <w:u w:val="none"/>
+        </w:rPr>
+      </w:r>
+    </w:p>
+    <w:p>
+      <w:pPr>
+        <w:pStyle w:val="Normal"/>
+        <w:spacing w:lineRule="auto" w:line="240" w:before="0" w:after="0"/>
+        <w:jc w:val="both"/>
+        <w:rPr>
+          <w:rFonts w:ascii="Bahnschrift" w:hAnsi="Bahnschrift"/>
+          <w:sz w:val="40"/>
+          <w:szCs w:val="40"/>
+        </w:rPr>
+      </w:pPr>
+      <w:r>
+        <w:rPr>
+          <w:rFonts w:eastAsia="Times New Roman" w:cs="Times New Roman" w:ascii="Bahnschrift" w:hAnsi="Bahnschrift"/>
           <w:b/>
           <w:bCs/>
-          <w:sz w:val="26"/>
-          <w:szCs w:val="26"/>
-          <w:u w:val="none"/>
-        </w:rPr>
-        <w:t>backend</w:t>
-      </w:r>
-      <w:r>
-        <w:rPr>
-          <w:rFonts w:eastAsia="Times New Roman" w:cs="Times New Roman" w:ascii="Times New Roman" w:hAnsi="Times New Roman"/>
-          <w:b w:val="false"/>
-          <w:bCs w:val="false"/>
-          <w:sz w:val="26"/>
-          <w:szCs w:val="26"/>
-          <w:u w:val="none"/>
-        </w:rPr>
-        <w:t>.</w:t>
-      </w:r>
-      <w:r>
-        <w:rPr>
-          <w:rFonts w:eastAsia="Times New Roman" w:cs="Times New Roman" w:ascii="Times New Roman" w:hAnsi="Times New Roman"/>
-          <w:b w:val="false"/>
-          <w:bCs w:val="false"/>
-          <w:sz w:val="26"/>
-          <w:szCs w:val="26"/>
-          <w:u w:val="none"/>
-        </w:rPr>
-        <w:t xml:space="preserve"> The backend part has a lot of technologies involved from the server side to the database side, for the server side of the backend I made use of express and </w:t>
-      </w:r>
-      <w:r>
-        <w:rPr>
-          <w:rFonts w:eastAsia="Times New Roman" w:cs="Times New Roman" w:ascii="Times New Roman" w:hAnsi="Times New Roman"/>
-          <w:b w:val="false"/>
-          <w:bCs w:val="false"/>
-          <w:sz w:val="26"/>
-          <w:szCs w:val="26"/>
-          <w:u w:val="none"/>
-        </w:rPr>
-        <w:t xml:space="preserve">Nodejs with an easy to work with framework for backend servers. Express and Nodejs are JavaScript based libraries. Using the </w:t>
-      </w:r>
-      <w:r>
-        <w:rPr>
-          <w:rFonts w:eastAsia="Times New Roman" w:cs="Times New Roman" w:ascii="Times New Roman" w:hAnsi="Times New Roman"/>
+          <w:sz w:val="40"/>
+          <w:szCs w:val="40"/>
+          <w:u w:val="single"/>
+        </w:rPr>
+        <w:t>Logic</w:t>
+      </w:r>
+    </w:p>
+    <w:p>
+      <w:pPr>
+        <w:pStyle w:val="Normal"/>
+        <w:spacing w:lineRule="auto" w:line="240" w:before="0" w:after="0"/>
+        <w:jc w:val="both"/>
+        <w:rPr>
+          <w:rFonts w:ascii="Bahnschrift" w:hAnsi="Bahnschrift"/>
+          <w:sz w:val="40"/>
+          <w:szCs w:val="40"/>
+        </w:rPr>
+      </w:pPr>
+      <w:r>
+        <w:rPr>
+          <w:rFonts w:eastAsia="Times New Roman" w:cs="Times New Roman" w:ascii="Bahnschrift" w:hAnsi="Bahnschrift"/>
+          <w:b w:val="false"/>
+          <w:bCs w:val="false"/>
+          <w:sz w:val="40"/>
+          <w:szCs w:val="40"/>
+          <w:u w:val="none"/>
+        </w:rPr>
+        <w:tab/>
+        <w:t xml:space="preserve">As soon as you login with the predefined password you are redirected to the blogs route and the blogs content are rendered, when attempting to create a post once you hit the post button a post request is </w:t>
+      </w:r>
+      <w:r>
+        <w:rPr>
+          <w:rFonts w:eastAsia="Times New Roman" w:cs="Times New Roman" w:ascii="Bahnschrift" w:hAnsi="Bahnschrift"/>
           <w:b w:val="false"/>
           <w:bCs w:val="false"/>
           <w:color w:val="auto"/>
           <w:kern w:val="0"/>
-          <w:sz w:val="26"/>
-          <w:szCs w:val="26"/>
+          <w:sz w:val="40"/>
+          <w:szCs w:val="40"/>
           <w:u w:val="none"/>
           <w:lang w:val="en-US" w:eastAsia="en-US" w:bidi="ar-SA"/>
         </w:rPr>
-        <w:t>EJS</w:t>
-      </w:r>
-      <w:r>
-        <w:rPr>
-          <w:rFonts w:eastAsia="Times New Roman" w:cs="Times New Roman" w:ascii="Times New Roman" w:hAnsi="Times New Roman"/>
-          <w:b w:val="false"/>
-          <w:bCs w:val="false"/>
-          <w:sz w:val="26"/>
-          <w:szCs w:val="26"/>
-          <w:u w:val="none"/>
-        </w:rPr>
-        <w:t xml:space="preserve"> with is a type of view engine I used it to </w:t>
-      </w:r>
-      <w:r>
-        <w:rPr>
-          <w:rFonts w:eastAsia="Times New Roman" w:cs="Times New Roman" w:ascii="Times New Roman" w:hAnsi="Times New Roman"/>
-          <w:b w:val="false"/>
-          <w:bCs w:val="false"/>
-          <w:color w:val="auto"/>
-          <w:kern w:val="0"/>
-          <w:sz w:val="26"/>
-          <w:szCs w:val="26"/>
-          <w:u w:val="none"/>
-          <w:lang w:val="en-US" w:eastAsia="en-US" w:bidi="ar-SA"/>
-        </w:rPr>
-        <w:t>render</w:t>
-      </w:r>
-      <w:r>
-        <w:rPr>
-          <w:rFonts w:eastAsia="Times New Roman" w:cs="Times New Roman" w:ascii="Times New Roman" w:hAnsi="Times New Roman"/>
-          <w:b w:val="false"/>
-          <w:bCs w:val="false"/>
-          <w:sz w:val="26"/>
-          <w:szCs w:val="26"/>
-          <w:u w:val="none"/>
-        </w:rPr>
-        <w:t xml:space="preserve"> the view of the frontend </w:t>
-      </w:r>
-      <w:r>
-        <w:rPr>
-          <w:rFonts w:eastAsia="Times New Roman" w:cs="Times New Roman" w:ascii="Times New Roman" w:hAnsi="Times New Roman"/>
-          <w:b w:val="false"/>
-          <w:bCs w:val="false"/>
-          <w:color w:val="auto"/>
-          <w:kern w:val="0"/>
-          <w:sz w:val="26"/>
-          <w:szCs w:val="26"/>
-          <w:u w:val="none"/>
-          <w:lang w:val="en-US" w:eastAsia="en-US" w:bidi="ar-SA"/>
-        </w:rPr>
-        <w:t>HTML</w:t>
-      </w:r>
-      <w:r>
-        <w:rPr>
-          <w:rFonts w:eastAsia="Times New Roman" w:cs="Times New Roman" w:ascii="Times New Roman" w:hAnsi="Times New Roman"/>
-          <w:b w:val="false"/>
-          <w:bCs w:val="false"/>
-          <w:sz w:val="26"/>
-          <w:szCs w:val="26"/>
-          <w:u w:val="none"/>
-        </w:rPr>
-        <w:t xml:space="preserve"> elements so it’s values can be set and updated dynamically. And for the database I made use of MongoDB to store all the required data into a database.</w:t>
-      </w:r>
-    </w:p>
-    <w:p>
-      <w:pPr>
-        <w:pStyle w:val="Normal"/>
-        <w:spacing w:lineRule="auto" w:line="240" w:before="0" w:after="0"/>
-        <w:jc w:val="both"/>
-        <w:rPr>
-          <w:rFonts w:ascii="Times New Roman" w:hAnsi="Times New Roman" w:eastAsia="Times New Roman" w:cs="Times New Roman"/>
-          <w:b w:val="false"/>
-          <w:b w:val="false"/>
-          <w:bCs w:val="false"/>
-          <w:sz w:val="26"/>
-          <w:szCs w:val="26"/>
-          <w:u w:val="none"/>
-        </w:rPr>
-      </w:pPr>
-      <w:r>
-        <w:rPr/>
-      </w:r>
-    </w:p>
-    <w:p>
-      <w:pPr>
-        <w:pStyle w:val="Normal"/>
-        <w:spacing w:lineRule="auto" w:line="240" w:before="0" w:after="0"/>
-        <w:jc w:val="both"/>
-        <w:rPr>
-          <w:b/>
-          <w:b/>
-          <w:bCs/>
-          <w:u w:val="single"/>
-        </w:rPr>
-      </w:pPr>
-      <w:r>
-        <w:rPr>
-          <w:rFonts w:eastAsia="Times New Roman" w:cs="Times New Roman" w:ascii="Times New Roman" w:hAnsi="Times New Roman"/>
-          <w:b/>
-          <w:bCs/>
-          <w:sz w:val="26"/>
-          <w:szCs w:val="26"/>
-          <w:u w:val="single"/>
-        </w:rPr>
-        <w:t>Logic</w:t>
-      </w:r>
-    </w:p>
-    <w:p>
-      <w:pPr>
-        <w:pStyle w:val="Normal"/>
-        <w:spacing w:lineRule="auto" w:line="240" w:before="0" w:after="0"/>
-        <w:jc w:val="both"/>
-        <w:rPr/>
-      </w:pPr>
-      <w:r>
-        <w:rPr>
-          <w:rFonts w:eastAsia="Times New Roman" w:cs="Times New Roman" w:ascii="Times New Roman" w:hAnsi="Times New Roman"/>
-          <w:b w:val="false"/>
-          <w:bCs w:val="false"/>
-          <w:sz w:val="26"/>
-          <w:szCs w:val="26"/>
+        <w:t>sent</w:t>
+      </w:r>
+      <w:r>
+        <w:rPr>
+          <w:rFonts w:eastAsia="Times New Roman" w:cs="Times New Roman" w:ascii="Bahnschrift" w:hAnsi="Bahnschrift"/>
+          <w:b w:val="false"/>
+          <w:bCs w:val="false"/>
+          <w:sz w:val="40"/>
+          <w:szCs w:val="40"/>
+          <w:u w:val="none"/>
+        </w:rPr>
+        <w:t xml:space="preserve"> to the server together with the contents of you’ve typed in this is possible with the use of the required body-parser and express module.</w:t>
+      </w:r>
+    </w:p>
+    <w:p>
+      <w:pPr>
+        <w:pStyle w:val="Normal"/>
+        <w:spacing w:lineRule="auto" w:line="240" w:before="0" w:after="0"/>
+        <w:jc w:val="both"/>
+        <w:rPr>
+          <w:rFonts w:ascii="Bahnschrift" w:hAnsi="Bahnschrift"/>
+          <w:sz w:val="40"/>
+          <w:szCs w:val="40"/>
+        </w:rPr>
+      </w:pPr>
+      <w:r>
+        <w:rPr>
+          <w:rFonts w:eastAsia="Times New Roman" w:cs="Times New Roman" w:ascii="Bahnschrift" w:hAnsi="Bahnschrift"/>
+          <w:b w:val="false"/>
+          <w:bCs w:val="false"/>
+          <w:sz w:val="40"/>
+          <w:szCs w:val="40"/>
           <w:u w:val="none"/>
         </w:rPr>
         <w:tab/>
-        <w:t xml:space="preserve">As soon as you login with the predefined password you are redirected to the blogs route and the blogs content are rendered, when attempting to create a post once you hit the post button a post request is </w:t>
-      </w:r>
-      <w:r>
-        <w:rPr>
-          <w:rFonts w:eastAsia="Times New Roman" w:cs="Times New Roman" w:ascii="Times New Roman" w:hAnsi="Times New Roman"/>
-          <w:b w:val="false"/>
-          <w:bCs w:val="false"/>
-          <w:color w:val="auto"/>
-          <w:kern w:val="0"/>
-          <w:sz w:val="26"/>
-          <w:szCs w:val="26"/>
-          <w:u w:val="none"/>
-          <w:lang w:val="en-US" w:eastAsia="en-US" w:bidi="ar-SA"/>
-        </w:rPr>
-        <w:t>sent</w:t>
-      </w:r>
-      <w:r>
-        <w:rPr>
-          <w:rFonts w:eastAsia="Times New Roman" w:cs="Times New Roman" w:ascii="Times New Roman" w:hAnsi="Times New Roman"/>
-          <w:b w:val="false"/>
-          <w:bCs w:val="false"/>
-          <w:sz w:val="26"/>
-          <w:szCs w:val="26"/>
-          <w:u w:val="none"/>
-        </w:rPr>
-        <w:t xml:space="preserve"> to the server together with the contents of you’ve typed in this is possible with the use of the required body-parser </w:t>
-      </w:r>
-      <w:r>
-        <w:rPr>
-          <w:rFonts w:eastAsia="Times New Roman" w:cs="Times New Roman" w:ascii="Times New Roman" w:hAnsi="Times New Roman"/>
-          <w:b w:val="false"/>
-          <w:bCs w:val="false"/>
-          <w:sz w:val="26"/>
-          <w:szCs w:val="26"/>
-          <w:u w:val="none"/>
-        </w:rPr>
-        <w:t>and express</w:t>
-      </w:r>
-      <w:r>
-        <w:rPr>
-          <w:rFonts w:eastAsia="Times New Roman" w:cs="Times New Roman" w:ascii="Times New Roman" w:hAnsi="Times New Roman"/>
-          <w:b w:val="false"/>
-          <w:bCs w:val="false"/>
-          <w:sz w:val="26"/>
-          <w:szCs w:val="26"/>
-          <w:u w:val="none"/>
-        </w:rPr>
-        <w:t xml:space="preserve"> module.</w:t>
-      </w:r>
-    </w:p>
-    <w:p>
-      <w:pPr>
-        <w:pStyle w:val="Normal"/>
-        <w:spacing w:lineRule="auto" w:line="240" w:before="0" w:after="0"/>
-        <w:jc w:val="both"/>
-        <w:rPr/>
-      </w:pPr>
-      <w:r>
-        <w:rPr>
-          <w:rFonts w:eastAsia="Times New Roman" w:cs="Times New Roman" w:ascii="Times New Roman" w:hAnsi="Times New Roman"/>
-          <w:b w:val="false"/>
-          <w:bCs w:val="false"/>
-          <w:sz w:val="26"/>
-          <w:szCs w:val="26"/>
-          <w:u w:val="none"/>
-        </w:rPr>
-        <w:tab/>
-      </w:r>
-      <w:r>
-        <w:rPr>
-          <w:rFonts w:eastAsia="Times New Roman" w:cs="Times New Roman" w:ascii="Times New Roman" w:hAnsi="Times New Roman"/>
-          <w:b w:val="false"/>
-          <w:bCs w:val="false"/>
-          <w:sz w:val="26"/>
-          <w:szCs w:val="26"/>
-          <w:u w:val="none"/>
-        </w:rPr>
         <w:t>If the post is authorized then the details are being stored into the MongoDB database with the use of the mongoose module which makes it easy to work with MongoDB driver. All the post contents can the be retrieved when rendering the blogs contents.</w:t>
       </w:r>
     </w:p>
@@ -792,15 +746,19 @@
         <w:pStyle w:val="Normal"/>
         <w:spacing w:lineRule="auto" w:line="240" w:before="0" w:after="0"/>
         <w:jc w:val="both"/>
-        <w:rPr/>
-      </w:pPr>
-      <w:r>
-        <w:rPr>
-          <w:rFonts w:eastAsia="Times New Roman" w:cs="Times New Roman" w:ascii="Times New Roman" w:hAnsi="Times New Roman"/>
-          <w:b w:val="false"/>
-          <w:bCs w:val="false"/>
-          <w:sz w:val="26"/>
-          <w:szCs w:val="26"/>
+        <w:rPr>
+          <w:rFonts w:ascii="Bahnschrift" w:hAnsi="Bahnschrift"/>
+          <w:sz w:val="40"/>
+          <w:szCs w:val="40"/>
+        </w:rPr>
+      </w:pPr>
+      <w:r>
+        <w:rPr>
+          <w:rFonts w:eastAsia="Times New Roman" w:cs="Times New Roman" w:ascii="Bahnschrift" w:hAnsi="Bahnschrift"/>
+          <w:b w:val="false"/>
+          <w:bCs w:val="false"/>
+          <w:sz w:val="40"/>
+          <w:szCs w:val="40"/>
           <w:u w:val="none"/>
         </w:rPr>
         <w:tab/>
@@ -834,7 +792,6 @@
         </w:tabs>
         <w:ind w:left="720" w:hanging="360"/>
       </w:pPr>
-      <w:rPr/>
     </w:lvl>
     <w:lvl w:ilvl="1">
       <w:start w:val="1"/>
@@ -847,7 +804,6 @@
         </w:tabs>
         <w:ind w:left="1080" w:hanging="360"/>
       </w:pPr>
-      <w:rPr/>
     </w:lvl>
     <w:lvl w:ilvl="2">
       <w:start w:val="1"/>
@@ -860,7 +816,6 @@
         </w:tabs>
         <w:ind w:left="1440" w:hanging="360"/>
       </w:pPr>
-      <w:rPr/>
     </w:lvl>
     <w:lvl w:ilvl="3">
       <w:start w:val="1"/>
@@ -873,7 +828,6 @@
         </w:tabs>
         <w:ind w:left="1800" w:hanging="360"/>
       </w:pPr>
-      <w:rPr/>
     </w:lvl>
     <w:lvl w:ilvl="4">
       <w:start w:val="1"/>
@@ -886,7 +840,6 @@
         </w:tabs>
         <w:ind w:left="2160" w:hanging="360"/>
       </w:pPr>
-      <w:rPr/>
     </w:lvl>
     <w:lvl w:ilvl="5">
       <w:start w:val="1"/>
@@ -899,7 +852,6 @@
         </w:tabs>
         <w:ind w:left="2520" w:hanging="360"/>
       </w:pPr>
-      <w:rPr/>
     </w:lvl>
     <w:lvl w:ilvl="6">
       <w:start w:val="1"/>
@@ -912,7 +864,6 @@
         </w:tabs>
         <w:ind w:left="2880" w:hanging="360"/>
       </w:pPr>
-      <w:rPr/>
     </w:lvl>
     <w:lvl w:ilvl="7">
       <w:start w:val="1"/>
@@ -925,7 +876,6 @@
         </w:tabs>
         <w:ind w:left="3240" w:hanging="360"/>
       </w:pPr>
-      <w:rPr/>
     </w:lvl>
     <w:lvl w:ilvl="8">
       <w:start w:val="1"/>
@@ -938,7 +888,6 @@
         </w:tabs>
         <w:ind w:left="3600" w:hanging="360"/>
       </w:pPr>
-      <w:rPr/>
     </w:lvl>
   </w:abstractNum>
   <w:abstractNum w:abstractNumId="2">
@@ -953,7 +902,6 @@
         </w:tabs>
         <w:ind w:left="720" w:hanging="360"/>
       </w:pPr>
-      <w:rPr/>
     </w:lvl>
     <w:lvl w:ilvl="1">
       <w:start w:val="1"/>
@@ -966,7 +914,6 @@
         </w:tabs>
         <w:ind w:left="1080" w:hanging="360"/>
       </w:pPr>
-      <w:rPr/>
     </w:lvl>
     <w:lvl w:ilvl="2">
       <w:start w:val="1"/>
@@ -979,7 +926,6 @@
         </w:tabs>
         <w:ind w:left="1440" w:hanging="360"/>
       </w:pPr>
-      <w:rPr/>
     </w:lvl>
     <w:lvl w:ilvl="3">
       <w:start w:val="1"/>
@@ -992,7 +938,6 @@
         </w:tabs>
         <w:ind w:left="1800" w:hanging="360"/>
       </w:pPr>
-      <w:rPr/>
     </w:lvl>
     <w:lvl w:ilvl="4">
       <w:start w:val="1"/>
@@ -1005,7 +950,6 @@
         </w:tabs>
         <w:ind w:left="2160" w:hanging="360"/>
       </w:pPr>
-      <w:rPr/>
     </w:lvl>
     <w:lvl w:ilvl="5">
       <w:start w:val="1"/>
@@ -1018,7 +962,6 @@
         </w:tabs>
         <w:ind w:left="2520" w:hanging="360"/>
       </w:pPr>
-      <w:rPr/>
     </w:lvl>
     <w:lvl w:ilvl="6">
       <w:start w:val="1"/>
@@ -1031,7 +974,6 @@
         </w:tabs>
         <w:ind w:left="2880" w:hanging="360"/>
       </w:pPr>
-      <w:rPr/>
     </w:lvl>
     <w:lvl w:ilvl="7">
       <w:start w:val="1"/>
@@ -1044,7 +986,6 @@
         </w:tabs>
         <w:ind w:left="3240" w:hanging="360"/>
       </w:pPr>
-      <w:rPr/>
     </w:lvl>
     <w:lvl w:ilvl="8">
       <w:start w:val="1"/>
@@ -1057,7 +998,6 @@
         </w:tabs>
         <w:ind w:left="3600" w:hanging="360"/>
       </w:pPr>
-      <w:rPr/>
     </w:lvl>
   </w:abstractNum>
   <w:abstractNum w:abstractNumId="3">
